--- a/textTask.docx
+++ b/textTask.docx
@@ -5939,6 +5939,21 @@
         <w:rPr>
           <w:rFonts w:ascii="Times New Roman" w:hAnsi="Times New Roman" w:cs="Times New Roman"/>
         </w:rPr>
+        <w:t>- время</w:t>
+      </w:r>
+    </w:p>
+    <w:p>
+      <w:pPr>
+        <w:pStyle w:val="a7"/>
+        <w:ind w:left="360"/>
+        <w:rPr>
+          <w:rFonts w:ascii="Times New Roman" w:hAnsi="Times New Roman" w:cs="Times New Roman"/>
+        </w:rPr>
+      </w:pPr>
+      <w:r>
+        <w:rPr>
+          <w:rFonts w:ascii="Times New Roman" w:hAnsi="Times New Roman" w:cs="Times New Roman"/>
+        </w:rPr>
         <w:lastRenderedPageBreak/>
         <w:t xml:space="preserve">- </w:t>
       </w:r>
@@ -6275,6 +6290,22 @@
         </w:rPr>
         <w:br/>
         <w:t>- Поля</w:t>
+      </w:r>
+      <w:r>
+        <w:rPr>
+          <w:rFonts w:ascii="Times New Roman" w:hAnsi="Times New Roman" w:cs="Times New Roman"/>
+          <w:i/>
+          <w:iCs/>
+        </w:rPr>
+        <w:t xml:space="preserve"> (</w:t>
+      </w:r>
+      <w:r>
+        <w:rPr>
+          <w:rFonts w:ascii="Times New Roman" w:hAnsi="Times New Roman" w:cs="Times New Roman"/>
+          <w:i/>
+          <w:iCs/>
+        </w:rPr>
+        <w:t>Настя)</w:t>
       </w:r>
     </w:p>
     <w:p>
